--- a/剑指office/牛客网.docx
+++ b/剑指office/牛客网.docx
@@ -3191,14 +3191,208 @@
     <w:p/>
     <w:p/>
     <w:p/>
-    <w:p>
-      <w:r>
+    <w:p/>
+    <w:p>
+      <w:r>
+        <w:lastRenderedPageBreak/>
         <w:t>二叉树中和为某一值的路径</w:t>
       </w:r>
     </w:p>
     <w:p>
+      <w:pPr>
+        <w:rPr>
+          <w:rFonts w:hint="eastAsia"/>
+        </w:rPr>
+      </w:pPr>
+      <w:r>
+        <w:t>"""</w:t>
+      </w:r>
+      <w:r>
+        <w:br/>
+        <w:t>题目描述</w:t>
+      </w:r>
+      <w:r>
+        <w:br/>
+        <w:t>输入一颗二叉树的根节点和一个整数，打印出二叉树中结点值的和为输入整数的所有路径。路径定义为从树的根结点开始往下一直到叶结点所经</w:t>
+      </w:r>
+      <w:r>
+        <w:br/>
+        <w:t>过的结点形成一条路径。(注意: 在返回值的list中，数组长度大的数组靠前)</w:t>
+      </w:r>
+      <w:r>
+        <w:br/>
+        <w:t>"""</w:t>
+      </w:r>
+      <w:r>
+        <w:br/>
+      </w:r>
+      <w:r>
+        <w:br/>
+      </w:r>
+      <w:r>
+        <w:br/>
+        <w:t># -*- coding:utf-8 -*-</w:t>
+      </w:r>
+      <w:r>
+        <w:br/>
+        <w:t>class TreeNode:</w:t>
+      </w:r>
+      <w:r>
+        <w:br/>
+        <w:t xml:space="preserve">    def __init__(self, x):</w:t>
+      </w:r>
+      <w:r>
+        <w:br/>
+        <w:t xml:space="preserve">        self.val = x</w:t>
+      </w:r>
+      <w:r>
+        <w:br/>
+        <w:t xml:space="preserve">        self.left = None</w:t>
+      </w:r>
+      <w:r>
+        <w:br/>
+        <w:t xml:space="preserve">        self.right = None</w:t>
+      </w:r>
+      <w:r>
+        <w:br/>
+      </w:r>
+      <w:r>
+        <w:br/>
+      </w:r>
+      <w:r>
+        <w:br/>
+        <w:t>class Solution:</w:t>
+      </w:r>
+      <w:r>
+        <w:br/>
+        <w:t xml:space="preserve">    # 返回二维列表，内部每个列表表示找到的路径</w:t>
+      </w:r>
+      <w:r>
+        <w:br/>
+        <w:t xml:space="preserve">    def __init__(self):</w:t>
+      </w:r>
+      <w:r>
+        <w:br/>
+        <w:t xml:space="preserve">        self.path = []</w:t>
+      </w:r>
+      <w:r>
+        <w:br/>
+        <w:t xml:space="preserve">        self.result = []</w:t>
+      </w:r>
+      <w:r>
+        <w:br/>
+      </w:r>
+      <w:r>
+        <w:br/>
+        <w:t xml:space="preserve">    def FindPath(self, root, expectNumber):</w:t>
+      </w:r>
+      <w:r>
+        <w:br/>
+        <w:t xml:space="preserve">        # write code here</w:t>
+      </w:r>
+      <w:r>
+        <w:br/>
+        <w:t xml:space="preserve">        i</w:t>
+      </w:r>
+      <w:r>
+        <w:rPr>
+          <w:rFonts w:hint="eastAsia"/>
+        </w:rPr>
+        <w:t>f root is None:</w:t>
+      </w:r>
+    </w:p>
+    <w:p>
+      <w:r>
+        <w:rPr>
+          <w:rFonts w:hint="eastAsia"/>
+        </w:rPr>
+        <w:t xml:space="preserve">            return []</w:t>
+      </w:r>
+      <w:r>
+        <w:br/>
+        <w:t xml:space="preserve">        </w:t>
+      </w:r>
+      <w:r>
+        <w:t>self.pa</w:t>
+      </w:r>
+      <w:r>
+        <w:t>th.append(root.val)</w:t>
+      </w:r>
+      <w:r>
+        <w:br/>
+        <w:t xml:space="preserve">        </w:t>
+      </w:r>
+      <w:r>
+        <w:t>if root.left is None and root.right is None and sum(self.path) =</w:t>
+      </w:r>
+      <w:r>
+        <w:t>= expectNumber:</w:t>
+      </w:r>
+      <w:r>
+        <w:br/>
+        <w:t xml:space="preserve">            </w:t>
+      </w:r>
+      <w:r>
+        <w:t>self.result.append</w:t>
+      </w:r>
+      <w:r>
+        <w:t>(self.path[:])</w:t>
+      </w:r>
+      <w:r>
+        <w:br/>
+        <w:t xml:space="preserve">        </w:t>
+      </w:r>
+      <w:r>
+        <w:t>self.FindPath(root.left</w:t>
+      </w:r>
+      <w:r>
+        <w:t>, ex</w:t>
+      </w:r>
+      <w:r>
+        <w:t>pectNumber)</w:t>
+      </w:r>
+      <w:r>
+        <w:br/>
+        <w:t xml:space="preserve">        </w:t>
+      </w:r>
+      <w:r>
+        <w:t>self.FindPath(root.r</w:t>
+      </w:r>
+      <w:r>
+        <w:t>ight, expectNumber)</w:t>
+      </w:r>
+      <w:r>
+        <w:br/>
+        <w:t xml:space="preserve">        </w:t>
+      </w:r>
+      <w:bookmarkStart w:id="0" w:name="_GoBack"/>
+      <w:bookmarkEnd w:id="0"/>
+      <w:r>
+        <w:t>self.path.pop()</w:t>
+      </w:r>
+      <w:r>
+        <w:br/>
+        <w:t xml:space="preserve">        return self.result</w:t>
+      </w:r>
+    </w:p>
+    <w:p/>
+    <w:p/>
+    <w:p/>
+    <w:p/>
+    <w:p/>
+    <w:p/>
+    <w:p/>
+    <w:p/>
+    <w:p/>
+    <w:p/>
+    <w:p>
       <w:r>
         <w:lastRenderedPageBreak/>
+        <w:t>二叉树的下一个结点</w:t>
+      </w:r>
+    </w:p>
+    <w:p>
+      <w:r>
         <w:t>"""</w:t>
       </w:r>
       <w:r>
@@ -3207,11 +3401,11 @@
       </w:r>
       <w:r>
         <w:br/>
-        <w:t>输入一颗二叉树的根节点和一个整数，打印出二叉树中结点值的和为输入整数的所有路径。路径定义为从树的根结点开始往下一直到叶结点所经</w:t>
-      </w:r>
-      <w:r>
-        <w:br/>
-        <w:t>过的结点形成一条路径。(注意: 在返回值的list中，数组长度大的数组靠前)</w:t>
+        <w:t>给定一个二叉树和其中的一个结点，请找出中序遍历顺序的下一个结点并且返回。注意，树中的结点不仅包含左右子结点，同时包含指向父结点的</w:t>
+      </w:r>
+      <w:r>
+        <w:br/>
+        <w:t>指针。</w:t>
       </w:r>
       <w:r>
         <w:br/>
@@ -3229,6 +3423,147 @@
       </w:r>
       <w:r>
         <w:br/>
+        <w:t>class TreeLinkNode:</w:t>
+      </w:r>
+      <w:r>
+        <w:br/>
+        <w:t xml:space="preserve">    def __init__(self, x):</w:t>
+      </w:r>
+      <w:r>
+        <w:br/>
+        <w:t xml:space="preserve">        self.val = x</w:t>
+      </w:r>
+      <w:r>
+        <w:br/>
+        <w:t xml:space="preserve">        self.left = None</w:t>
+      </w:r>
+      <w:r>
+        <w:br/>
+        <w:t xml:space="preserve">        self.right = None</w:t>
+      </w:r>
+      <w:r>
+        <w:br/>
+        <w:t xml:space="preserve">        self.next = None</w:t>
+      </w:r>
+      <w:r>
+        <w:br/>
+        <w:t>class Solution:</w:t>
+      </w:r>
+      <w:r>
+        <w:br/>
+        <w:t xml:space="preserve">    def GetNext(self, pNode):</w:t>
+      </w:r>
+      <w:r>
+        <w:br/>
+        <w:t xml:space="preserve">        # write code here</w:t>
+      </w:r>
+      <w:r>
+        <w:br/>
+        <w:t xml:space="preserve">        if pNode is None:</w:t>
+      </w:r>
+      <w:r>
+        <w:br/>
+        <w:t xml:space="preserve">            return None</w:t>
+      </w:r>
+      <w:r>
+        <w:br/>
+      </w:r>
+      <w:r>
+        <w:br/>
+        <w:t xml:space="preserve">        # 当前结点有右结点，且该右结点没有左结点，则右结点即为下一个结点；若该右结点有左结点，则最后的左结点为下一个结点。</w:t>
+      </w:r>
+      <w:r>
+        <w:br/>
+        <w:t xml:space="preserve">        if pNode.right is not None:</w:t>
+      </w:r>
+      <w:r>
+        <w:br/>
+        <w:t xml:space="preserve">            p = pNode.right</w:t>
+      </w:r>
+      <w:r>
+        <w:br/>
+        <w:t xml:space="preserve">            while p.left is not None:</w:t>
+      </w:r>
+      <w:r>
+        <w:br/>
+        <w:t xml:space="preserve">                p = p.left</w:t>
+      </w:r>
+      <w:r>
+        <w:br/>
+        <w:t xml:space="preserve">            return p</w:t>
+      </w:r>
+      <w:r>
+        <w:br/>
+      </w:r>
+      <w:r>
+        <w:br/>
+        <w:t xml:space="preserve">        # 当前结点没有右结点，寻找第一个父结点使的该父结点的父结点的左结点等于该父结点，则该父结点的父节点即为下一个结点</w:t>
+      </w:r>
+      <w:r>
+        <w:br/>
+        <w:t xml:space="preserve">        while pNode.next is not None:</w:t>
+      </w:r>
+      <w:r>
+        <w:br/>
+        <w:t xml:space="preserve">            if pNode.next.left == pNode:</w:t>
+      </w:r>
+      <w:r>
+        <w:br/>
+        <w:t xml:space="preserve">                return pNode.next</w:t>
+      </w:r>
+      <w:r>
+        <w:br/>
+        <w:t xml:space="preserve">            else:</w:t>
+      </w:r>
+      <w:r>
+        <w:br/>
+        <w:t xml:space="preserve">                pNode = pNode.next</w:t>
+      </w:r>
+      <w:r>
+        <w:br/>
+        <w:t xml:space="preserve">        return None</w:t>
+      </w:r>
+    </w:p>
+    <w:p/>
+    <w:p/>
+    <w:p/>
+    <w:p/>
+    <w:p/>
+    <w:p/>
+    <w:p>
+      <w:r>
+        <w:lastRenderedPageBreak/>
+        <w:t>二叉树的深度</w:t>
+      </w:r>
+    </w:p>
+    <w:p>
+      <w:r>
+        <w:t>"""</w:t>
+      </w:r>
+      <w:r>
+        <w:br/>
+        <w:t>题目描述</w:t>
+      </w:r>
+      <w:r>
+        <w:br/>
+        <w:t>输入一棵二叉树，求该树的深度。从根结点到叶结点依次经过的结点（含根、叶结点）形成树的一条路径，最长路径的长度为树的深度。</w:t>
+      </w:r>
+      <w:r>
+        <w:br/>
+        <w:t>"""</w:t>
+      </w:r>
+      <w:r>
+        <w:br/>
+      </w:r>
+      <w:r>
+        <w:br/>
+      </w:r>
+      <w:r>
+        <w:br/>
+        <w:t># -*- coding:utf-8 -*-</w:t>
+      </w:r>
+      <w:r>
+        <w:br/>
         <w:t>class TreeNode:</w:t>
       </w:r>
       <w:r>
@@ -3259,7 +3594,588 @@
       </w:r>
       <w:r>
         <w:br/>
-        <w:t xml:space="preserve">    # 返回二维列表，内部每个列表表示找到的路径</w:t>
+        <w:t xml:space="preserve">    def TreeDepth(self, pRoot):</w:t>
+      </w:r>
+      <w:r>
+        <w:br/>
+        <w:t xml:space="preserve">        # write code here</w:t>
+      </w:r>
+      <w:r>
+        <w:br/>
+        <w:t xml:space="preserve">        # 广度优先搜索</w:t>
+      </w:r>
+      <w:r>
+        <w:br/>
+        <w:t xml:space="preserve">        # if pRoot is None:</w:t>
+      </w:r>
+      <w:r>
+        <w:br/>
+        <w:t xml:space="preserve">        #     return 0</w:t>
+      </w:r>
+      <w:r>
+        <w:br/>
+        <w:t xml:space="preserve">        # queue = []</w:t>
+      </w:r>
+      <w:r>
+        <w:br/>
+        <w:t xml:space="preserve">        # queue.append(pRoot)</w:t>
+      </w:r>
+      <w:r>
+        <w:br/>
+        <w:t xml:space="preserve">        # deep = 0</w:t>
+      </w:r>
+      <w:r>
+        <w:br/>
+        <w:t xml:space="preserve">        # while queue:</w:t>
+      </w:r>
+      <w:r>
+        <w:br/>
+        <w:t xml:space="preserve">        #     length = len(queue)</w:t>
+      </w:r>
+      <w:r>
+        <w:br/>
+        <w:t xml:space="preserve">        #     deep += 1</w:t>
+      </w:r>
+      <w:r>
+        <w:br/>
+        <w:t xml:space="preserve">        #     for i in range(length):</w:t>
+      </w:r>
+      <w:r>
+        <w:br/>
+        <w:t xml:space="preserve">        #         cur_node = queue.pop(0)</w:t>
+      </w:r>
+      <w:r>
+        <w:br/>
+        <w:t xml:space="preserve">        #         if cur_node.left is not None:</w:t>
+      </w:r>
+      <w:r>
+        <w:br/>
+        <w:t xml:space="preserve">        #             queue.append(cur_node.left)</w:t>
+      </w:r>
+      <w:r>
+        <w:br/>
+        <w:t xml:space="preserve">        #         if cur_node.right is not None:</w:t>
+      </w:r>
+      <w:r>
+        <w:br/>
+        <w:t xml:space="preserve">        #             queue.append(cur_node.right)</w:t>
+      </w:r>
+      <w:r>
+        <w:br/>
+        <w:t xml:space="preserve">        # return deep</w:t>
+      </w:r>
+      <w:r>
+        <w:br/>
+      </w:r>
+      <w:r>
+        <w:br/>
+        <w:t xml:space="preserve">        # 递归</w:t>
+      </w:r>
+      <w:r>
+        <w:br/>
+        <w:t xml:space="preserve">        if pRoot is None:</w:t>
+      </w:r>
+      <w:r>
+        <w:br/>
+        <w:t xml:space="preserve">            return 0</w:t>
+      </w:r>
+      <w:r>
+        <w:br/>
+        <w:t xml:space="preserve">        return max(self.TreeDepth(pRoot.left), self.TreeDepth(pRoot.right)) + 1</w:t>
+      </w:r>
+    </w:p>
+    <w:p/>
+    <w:p/>
+    <w:p/>
+    <w:p/>
+    <w:p>
+      <w:r>
+        <w:lastRenderedPageBreak/>
+        <w:t>二叉树的镜像</w:t>
+      </w:r>
+    </w:p>
+    <w:p>
+      <w:r>
+        <w:t>"""</w:t>
+      </w:r>
+      <w:r>
+        <w:br/>
+        <w:t>题目描述</w:t>
+      </w:r>
+      <w:r>
+        <w:br/>
+        <w:t>操作给定的二叉树，将其变换为源二叉树的镜像。</w:t>
+      </w:r>
+      <w:r>
+        <w:br/>
+        <w:t>输入描述:</w:t>
+      </w:r>
+      <w:r>
+        <w:br/>
+      </w:r>
+      <w:r>
+        <w:br/>
+        <w:t>二叉树的镜像定义：源二叉树</w:t>
+      </w:r>
+      <w:r>
+        <w:br/>
+        <w:t xml:space="preserve">           8</w:t>
+      </w:r>
+      <w:r>
+        <w:br/>
+        <w:t xml:space="preserve">          /  \</w:t>
+      </w:r>
+      <w:r>
+        <w:br/>
+        <w:t xml:space="preserve">         6   10</w:t>
+      </w:r>
+      <w:r>
+        <w:br/>
+        <w:t xml:space="preserve">        / \  / \</w:t>
+      </w:r>
+      <w:r>
+        <w:br/>
+        <w:t xml:space="preserve">       5  7 9 11</w:t>
+      </w:r>
+      <w:r>
+        <w:br/>
+        <w:t>镜像二叉树</w:t>
+      </w:r>
+      <w:r>
+        <w:br/>
+        <w:t xml:space="preserve">           8</w:t>
+      </w:r>
+      <w:r>
+        <w:br/>
+        <w:t xml:space="preserve">          /  \</w:t>
+      </w:r>
+      <w:r>
+        <w:br/>
+        <w:t xml:space="preserve">         10   6</w:t>
+      </w:r>
+      <w:r>
+        <w:br/>
+        <w:t xml:space="preserve">        / \  / \</w:t>
+      </w:r>
+      <w:r>
+        <w:br/>
+        <w:t xml:space="preserve">       11 9 7  5</w:t>
+      </w:r>
+      <w:r>
+        <w:br/>
+      </w:r>
+      <w:r>
+        <w:br/>
+        <w:t>"""</w:t>
+      </w:r>
+      <w:r>
+        <w:br/>
+      </w:r>
+      <w:r>
+        <w:br/>
+      </w:r>
+      <w:r>
+        <w:br/>
+        <w:t># -*- coding:utf-8 -*-</w:t>
+      </w:r>
+      <w:r>
+        <w:br/>
+        <w:t>class TreeNode:</w:t>
+      </w:r>
+      <w:r>
+        <w:br/>
+        <w:t xml:space="preserve">    def __init__(self, x):</w:t>
+      </w:r>
+      <w:r>
+        <w:br/>
+        <w:t xml:space="preserve">        self.val = x</w:t>
+      </w:r>
+      <w:r>
+        <w:br/>
+        <w:t xml:space="preserve">        self.left = None</w:t>
+      </w:r>
+      <w:r>
+        <w:br/>
+        <w:t xml:space="preserve">        self.right = None</w:t>
+      </w:r>
+      <w:r>
+        <w:br/>
+      </w:r>
+      <w:r>
+        <w:br/>
+      </w:r>
+      <w:r>
+        <w:br/>
+        <w:t>class Solution:</w:t>
+      </w:r>
+      <w:r>
+        <w:br/>
+        <w:t xml:space="preserve">    # 返回镜像树的根节点</w:t>
+      </w:r>
+      <w:r>
+        <w:br/>
+        <w:t xml:space="preserve">    def Mirror(self, root):</w:t>
+      </w:r>
+      <w:r>
+        <w:br/>
+        <w:t xml:space="preserve">        # write code here</w:t>
+      </w:r>
+      <w:r>
+        <w:br/>
+        <w:t xml:space="preserve">        if root is None:</w:t>
+      </w:r>
+      <w:r>
+        <w:br/>
+        <w:t xml:space="preserve">            return</w:t>
+      </w:r>
+      <w:r>
+        <w:br/>
+        <w:t xml:space="preserve">        self.Mirror(root.right)</w:t>
+      </w:r>
+      <w:r>
+        <w:br/>
+        <w:t xml:space="preserve">        self.Mirror(root.left)</w:t>
+      </w:r>
+      <w:r>
+        <w:br/>
+        <w:t xml:space="preserve">        root.left, root.right = root.right, root.left</w:t>
+      </w:r>
+      <w:r>
+        <w:br/>
+        <w:t xml:space="preserve">        return root</w:t>
+      </w:r>
+    </w:p>
+    <w:p/>
+    <w:p/>
+    <w:p/>
+    <w:p/>
+    <w:p>
+      <w:r>
+        <w:lastRenderedPageBreak/>
+        <w:t>对称二叉树</w:t>
+      </w:r>
+    </w:p>
+    <w:p>
+      <w:r>
+        <w:t>"""</w:t>
+      </w:r>
+      <w:r>
+        <w:br/>
+        <w:t>题目描述</w:t>
+      </w:r>
+      <w:r>
+        <w:br/>
+        <w:t>请实现一个函数，用来判断一颗二叉树是不是对称的。注意，如果一个二叉树同此二叉树的镜像是同样的，定义其为对称的。</w:t>
+      </w:r>
+      <w:r>
+        <w:br/>
+        <w:t>"""</w:t>
+      </w:r>
+      <w:r>
+        <w:br/>
+      </w:r>
+      <w:r>
+        <w:br/>
+      </w:r>
+      <w:r>
+        <w:br/>
+        <w:t># -*- coding:utf-8 -*-</w:t>
+      </w:r>
+      <w:r>
+        <w:br/>
+        <w:t>class TreeNode:</w:t>
+      </w:r>
+      <w:r>
+        <w:br/>
+        <w:t xml:space="preserve">    def __init__(self, x):</w:t>
+      </w:r>
+      <w:r>
+        <w:br/>
+        <w:t xml:space="preserve">        self.val = x</w:t>
+      </w:r>
+      <w:r>
+        <w:br/>
+        <w:t xml:space="preserve">        self.left = None</w:t>
+      </w:r>
+      <w:r>
+        <w:br/>
+        <w:t xml:space="preserve">        self.right = None</w:t>
+      </w:r>
+      <w:r>
+        <w:br/>
+      </w:r>
+      <w:r>
+        <w:br/>
+      </w:r>
+      <w:r>
+        <w:br/>
+        <w:t>class Solution:</w:t>
+      </w:r>
+      <w:r>
+        <w:br/>
+        <w:t xml:space="preserve">    def isSymmetrical(self, pRoot):</w:t>
+      </w:r>
+      <w:r>
+        <w:br/>
+        <w:t xml:space="preserve">        # write code here</w:t>
+      </w:r>
+      <w:r>
+        <w:br/>
+        <w:t xml:space="preserve">        if pRoot is None:</w:t>
+      </w:r>
+      <w:r>
+        <w:br/>
+        <w:t xml:space="preserve">            return True</w:t>
+      </w:r>
+      <w:r>
+        <w:br/>
+        <w:t xml:space="preserve">        return self.isEqual(pRoot.left, pRoot.right)</w:t>
+      </w:r>
+      <w:r>
+        <w:br/>
+      </w:r>
+      <w:r>
+        <w:br/>
+        <w:t xml:space="preserve">    def isEqual(self, lRoot, rRoot):</w:t>
+      </w:r>
+      <w:r>
+        <w:br/>
+        <w:t xml:space="preserve">        if lRoot is None and rRoot is None:</w:t>
+      </w:r>
+      <w:r>
+        <w:br/>
+        <w:t xml:space="preserve">            return True</w:t>
+      </w:r>
+      <w:r>
+        <w:br/>
+        <w:t xml:space="preserve">        if lRoot is not None and rRoot is None:</w:t>
+      </w:r>
+      <w:r>
+        <w:br/>
+        <w:t xml:space="preserve">            return False</w:t>
+      </w:r>
+      <w:r>
+        <w:br/>
+        <w:t xml:space="preserve">        if lRoot is None and rRoot is not None:</w:t>
+      </w:r>
+      <w:r>
+        <w:br/>
+        <w:t xml:space="preserve">            return False</w:t>
+      </w:r>
+      <w:r>
+        <w:br/>
+        <w:t xml:space="preserve">        if lRoot.val == rRoot.val:</w:t>
+      </w:r>
+      <w:r>
+        <w:br/>
+        <w:t xml:space="preserve">            return self.isEqual(lRoot.left, rRoot.right) and self.isEqual(lRoot.right, rRoot.left)</w:t>
+      </w:r>
+      <w:r>
+        <w:br/>
+        <w:t xml:space="preserve">        else:</w:t>
+      </w:r>
+      <w:r>
+        <w:br/>
+        <w:t xml:space="preserve">            return False</w:t>
+      </w:r>
+    </w:p>
+    <w:p/>
+    <w:p/>
+    <w:p/>
+    <w:p/>
+    <w:p/>
+    <w:p/>
+    <w:p/>
+    <w:p/>
+    <w:p/>
+    <w:p/>
+    <w:p>
+      <w:r>
+        <w:lastRenderedPageBreak/>
+        <w:t>平衡二叉树</w:t>
+      </w:r>
+    </w:p>
+    <w:p>
+      <w:r>
+        <w:t>"""</w:t>
+      </w:r>
+      <w:r>
+        <w:br/>
+        <w:t>题目描述</w:t>
+      </w:r>
+      <w:r>
+        <w:br/>
+        <w:t>输入一棵二叉树，判断该二叉树是否是平衡二叉树。</w:t>
+      </w:r>
+      <w:r>
+        <w:br/>
+        <w:t>"""</w:t>
+      </w:r>
+      <w:r>
+        <w:br/>
+      </w:r>
+      <w:r>
+        <w:br/>
+      </w:r>
+      <w:r>
+        <w:br/>
+        <w:t># -*- coding:utf-8 -*-</w:t>
+      </w:r>
+      <w:r>
+        <w:br/>
+        <w:t>class TreeNode:</w:t>
+      </w:r>
+      <w:r>
+        <w:br/>
+        <w:t xml:space="preserve">    def __init__(self, x):</w:t>
+      </w:r>
+      <w:r>
+        <w:br/>
+        <w:t xml:space="preserve">        self.val = x</w:t>
+      </w:r>
+      <w:r>
+        <w:br/>
+        <w:t xml:space="preserve">        self.left = None</w:t>
+      </w:r>
+      <w:r>
+        <w:br/>
+        <w:t xml:space="preserve">        self.right = None</w:t>
+      </w:r>
+      <w:r>
+        <w:br/>
+      </w:r>
+      <w:r>
+        <w:br/>
+      </w:r>
+      <w:r>
+        <w:br/>
+        <w:t>class Solution:</w:t>
+      </w:r>
+      <w:r>
+        <w:br/>
+        <w:t xml:space="preserve">    def IsBalanced_Solution(self, pRoot):</w:t>
+      </w:r>
+      <w:r>
+        <w:br/>
+        <w:t xml:space="preserve">        # write code here</w:t>
+      </w:r>
+      <w:r>
+        <w:br/>
+        <w:t xml:space="preserve">        if pRoot is None:</w:t>
+      </w:r>
+      <w:r>
+        <w:br/>
+        <w:t xml:space="preserve">            return True</w:t>
+      </w:r>
+      <w:r>
+        <w:br/>
+        <w:t xml:space="preserve">        if abs(self.depth(pRoot.left) - self.depth(pRoot.right)) &gt; 1:</w:t>
+      </w:r>
+      <w:r>
+        <w:br/>
+        <w:t xml:space="preserve">            return False</w:t>
+      </w:r>
+      <w:r>
+        <w:br/>
+        <w:t xml:space="preserve">        return self.IsBalanced_Solution(pRoot.left) and self.IsBalanced_Solution(pRoot.right)</w:t>
+      </w:r>
+      <w:r>
+        <w:br/>
+      </w:r>
+      <w:r>
+        <w:br/>
+        <w:t xml:space="preserve">    def depth(self, pRoot):</w:t>
+      </w:r>
+      <w:r>
+        <w:br/>
+        <w:t xml:space="preserve">        if pRoot is None:</w:t>
+      </w:r>
+      <w:r>
+        <w:br/>
+        <w:t xml:space="preserve">            return 0</w:t>
+      </w:r>
+      <w:r>
+        <w:br/>
+        <w:t xml:space="preserve">        return max(self.depth(pRoot.left), self.depth(pRoot.right)) + 1</w:t>
+      </w:r>
+    </w:p>
+    <w:p/>
+    <w:p/>
+    <w:p/>
+    <w:p/>
+    <w:p/>
+    <w:p/>
+    <w:p/>
+    <w:p/>
+    <w:p/>
+    <w:p/>
+    <w:p/>
+    <w:p/>
+    <w:p/>
+    <w:p/>
+    <w:p/>
+    <w:p/>
+    <w:p>
+      <w:r>
+        <w:lastRenderedPageBreak/>
+        <w:t>序列化二叉树</w:t>
+      </w:r>
+    </w:p>
+    <w:p>
+      <w:r>
+        <w:t>"""</w:t>
+      </w:r>
+      <w:r>
+        <w:br/>
+        <w:t>题目描述</w:t>
+      </w:r>
+      <w:r>
+        <w:br/>
+        <w:t>请实现两个函数，分别用来序列化和反序列化二叉树</w:t>
+      </w:r>
+      <w:r>
+        <w:br/>
+        <w:t>"""</w:t>
+      </w:r>
+      <w:r>
+        <w:br/>
+      </w:r>
+      <w:r>
+        <w:br/>
+      </w:r>
+      <w:r>
+        <w:br/>
+        <w:t># -*- coding:utf-8 -*-</w:t>
+      </w:r>
+      <w:r>
+        <w:br/>
+        <w:t>class TreeNode:</w:t>
+      </w:r>
+      <w:r>
+        <w:br/>
+        <w:t xml:space="preserve">    def __init__(self, x):</w:t>
+      </w:r>
+      <w:r>
+        <w:br/>
+        <w:t xml:space="preserve">        self.val = x</w:t>
+      </w:r>
+      <w:r>
+        <w:br/>
+        <w:t xml:space="preserve">        self.left = None</w:t>
+      </w:r>
+      <w:r>
+        <w:br/>
+        <w:t xml:space="preserve">        self.right = None</w:t>
+      </w:r>
+      <w:r>
+        <w:br/>
+      </w:r>
+      <w:r>
+        <w:br/>
+      </w:r>
+      <w:r>
+        <w:br/>
+        <w:t>class Solution:</w:t>
       </w:r>
       <w:r>
         <w:br/>
@@ -3267,18 +4183,14 @@
       </w:r>
       <w:r>
         <w:br/>
-        <w:t xml:space="preserve">        self.path = []</w:t>
-      </w:r>
-      <w:r>
-        <w:br/>
-        <w:t xml:space="preserve">        self.result = []</w:t>
-      </w:r>
-      <w:r>
-        <w:br/>
-      </w:r>
-      <w:r>
-        <w:br/>
-        <w:t xml:space="preserve">    def FindPath(self, root, expectNumber):</w:t>
+        <w:t xml:space="preserve">        self.index = -1</w:t>
+      </w:r>
+      <w:r>
+        <w:br/>
+      </w:r>
+      <w:r>
+        <w:br/>
+        <w:t xml:space="preserve">    def Serialize(self, root):</w:t>
       </w:r>
       <w:r>
         <w:br/>
@@ -3286,19 +4198,393 @@
       </w:r>
       <w:r>
         <w:br/>
-        <w:t xml:space="preserve">        if root is not None:</w:t>
-      </w:r>
-      <w:r>
-        <w:br/>
-        <w:t xml:space="preserve">            self.path.append(root.val)</w:t>
-      </w:r>
-      <w:r>
-        <w:br/>
-        <w:t xml:space="preserve">            if root.left is None and root.right is None and sum(self.path) == expectNumber:</w:t>
-      </w:r>
-      <w:r>
-        <w:br/>
-        <w:t xml:space="preserve">                self.result.append(self.path[:])</w:t>
+        <w:t xml:space="preserve">        if root is None:</w:t>
+      </w:r>
+      <w:r>
+        <w:br/>
+        <w:t xml:space="preserve">            return '#,'</w:t>
+      </w:r>
+      <w:r>
+        <w:br/>
+        <w:t xml:space="preserve">        # self.s += root.val</w:t>
+      </w:r>
+      <w:r>
+        <w:br/>
+        <w:t xml:space="preserve">        # self.Serialize(root.left)</w:t>
+      </w:r>
+      <w:r>
+        <w:br/>
+        <w:t xml:space="preserve">        # self.Serialize(root.right)</w:t>
+      </w:r>
+      <w:r>
+        <w:br/>
+        <w:t xml:space="preserve">        return str(root.val) + ',' + self.Serialize(root.left) + self.Serialize(root.right)</w:t>
+      </w:r>
+      <w:r>
+        <w:br/>
+      </w:r>
+      <w:r>
+        <w:br/>
+        <w:t xml:space="preserve">    def Deserialize(self, s):</w:t>
+      </w:r>
+      <w:r>
+        <w:br/>
+        <w:t xml:space="preserve">        # write code here</w:t>
+      </w:r>
+      <w:r>
+        <w:br/>
+        <w:t xml:space="preserve">        self.index += 1</w:t>
+      </w:r>
+      <w:r>
+        <w:br/>
+        <w:t xml:space="preserve">        li = s.split(',')</w:t>
+      </w:r>
+      <w:r>
+        <w:br/>
+        <w:t xml:space="preserve">        if self.index &gt; len(li):</w:t>
+      </w:r>
+      <w:r>
+        <w:br/>
+        <w:t xml:space="preserve">            return None</w:t>
+      </w:r>
+      <w:r>
+        <w:br/>
+      </w:r>
+      <w:r>
+        <w:br/>
+        <w:t xml:space="preserve">        root = None</w:t>
+      </w:r>
+      <w:r>
+        <w:br/>
+        <w:t xml:space="preserve">        if li[self.index] != '#':</w:t>
+      </w:r>
+      <w:r>
+        <w:br/>
+        <w:t xml:space="preserve">            root = TreeNode(int(li[self.index]))</w:t>
+      </w:r>
+      <w:r>
+        <w:br/>
+        <w:t xml:space="preserve">            root.left = self.Deserialize(s)</w:t>
+      </w:r>
+      <w:r>
+        <w:br/>
+        <w:t xml:space="preserve">            root.right = self.Deserialize(s)</w:t>
+      </w:r>
+      <w:r>
+        <w:br/>
+        <w:t xml:space="preserve">        return root</w:t>
+      </w:r>
+    </w:p>
+    <w:p/>
+    <w:p/>
+    <w:p/>
+    <w:p>
+      <w:r>
+        <w:lastRenderedPageBreak/>
+        <w:t>把二叉树打印成多行</w:t>
+      </w:r>
+    </w:p>
+    <w:p>
+      <w:r>
+        <w:t>"""</w:t>
+      </w:r>
+      <w:r>
+        <w:br/>
+        <w:t>题目描述</w:t>
+      </w:r>
+      <w:r>
+        <w:br/>
+        <w:t>从上到下按层打印二叉树，同一层结点从左至右输出。每一层输出一行。</w:t>
+      </w:r>
+      <w:r>
+        <w:br/>
+        <w:t>"""</w:t>
+      </w:r>
+      <w:r>
+        <w:br/>
+      </w:r>
+      <w:r>
+        <w:br/>
+      </w:r>
+      <w:r>
+        <w:br/>
+        <w:t># -*- coding:utf-8 -*-</w:t>
+      </w:r>
+      <w:r>
+        <w:br/>
+        <w:t>class TreeNode:</w:t>
+      </w:r>
+      <w:r>
+        <w:br/>
+        <w:t xml:space="preserve">    def __init__(self, x):</w:t>
+      </w:r>
+      <w:r>
+        <w:br/>
+        <w:t xml:space="preserve">        self.val = x</w:t>
+      </w:r>
+      <w:r>
+        <w:br/>
+        <w:t xml:space="preserve">        self.left = None</w:t>
+      </w:r>
+      <w:r>
+        <w:br/>
+        <w:t xml:space="preserve">        self.right = None</w:t>
+      </w:r>
+      <w:r>
+        <w:br/>
+      </w:r>
+      <w:r>
+        <w:br/>
+      </w:r>
+      <w:r>
+        <w:br/>
+        <w:t>class Solution:</w:t>
+      </w:r>
+      <w:r>
+        <w:br/>
+        <w:t xml:space="preserve">    # 返回二维列表[[1,2],[4,5]]</w:t>
+      </w:r>
+      <w:r>
+        <w:br/>
+        <w:t xml:space="preserve">    def Print(self, pRoot):</w:t>
+      </w:r>
+      <w:r>
+        <w:br/>
+        <w:t xml:space="preserve">        # write code here</w:t>
+      </w:r>
+      <w:r>
+        <w:br/>
+        <w:t xml:space="preserve">        if pRoot is None:</w:t>
+      </w:r>
+      <w:r>
+        <w:br/>
+        <w:t xml:space="preserve">            return []</w:t>
+      </w:r>
+      <w:r>
+        <w:br/>
+      </w:r>
+      <w:r>
+        <w:br/>
+        <w:t xml:space="preserve">        sub = []</w:t>
+      </w:r>
+      <w:r>
+        <w:br/>
+        <w:t xml:space="preserve">        queue = []</w:t>
+      </w:r>
+      <w:r>
+        <w:br/>
+        <w:t xml:space="preserve">        queue.append(pRoot)</w:t>
+      </w:r>
+      <w:r>
+        <w:br/>
+      </w:r>
+      <w:r>
+        <w:br/>
+        <w:t xml:space="preserve">        while queue:</w:t>
+      </w:r>
+      <w:r>
+        <w:br/>
+        <w:t xml:space="preserve">            length = len(queue)</w:t>
+      </w:r>
+      <w:r>
+        <w:br/>
+        <w:t xml:space="preserve">            res = []</w:t>
+      </w:r>
+      <w:r>
+        <w:br/>
+        <w:t xml:space="preserve">            for i in range(length):</w:t>
+      </w:r>
+      <w:r>
+        <w:br/>
+        <w:t xml:space="preserve">                cur_node = queue.pop(0)</w:t>
+      </w:r>
+      <w:r>
+        <w:br/>
+        <w:t xml:space="preserve">                res.append(cur_node.val)</w:t>
+      </w:r>
+      <w:r>
+        <w:br/>
+        <w:t xml:space="preserve">                if cur_node.left is not None:</w:t>
+      </w:r>
+      <w:r>
+        <w:br/>
+        <w:t xml:space="preserve">                    queue.append(cur_node.left)</w:t>
+      </w:r>
+      <w:r>
+        <w:br/>
+        <w:t xml:space="preserve">                if cur_node.right is not None:</w:t>
+      </w:r>
+      <w:r>
+        <w:br/>
+        <w:t xml:space="preserve">                    queue.append(cur_node.right)</w:t>
+      </w:r>
+      <w:r>
+        <w:br/>
+        <w:t xml:space="preserve">            sub.append(res)</w:t>
+      </w:r>
+      <w:r>
+        <w:br/>
+        <w:t xml:space="preserve">        return sub</w:t>
+      </w:r>
+    </w:p>
+    <w:p/>
+    <w:p/>
+    <w:p/>
+    <w:p/>
+    <w:p/>
+    <w:p/>
+    <w:p>
+      <w:r>
+        <w:lastRenderedPageBreak/>
+        <w:t>按之字形顺序打印二叉树</w:t>
+      </w:r>
+    </w:p>
+    <w:p>
+      <w:r>
+        <w:t>"""</w:t>
+      </w:r>
+      <w:r>
+        <w:br/>
+        <w:t>题目描述</w:t>
+      </w:r>
+      <w:r>
+        <w:br/>
+        <w:t>请实现一个函数按照之字形打印二叉树，即第一行按照从左到右的顺序打印，第二层按照从右至左的顺序打印，第三行按照从左到右的顺</w:t>
+      </w:r>
+      <w:r>
+        <w:br/>
+        <w:t>序打印，其他行以此类推。</w:t>
+      </w:r>
+      <w:r>
+        <w:br/>
+        <w:t>"""</w:t>
+      </w:r>
+      <w:r>
+        <w:br/>
+      </w:r>
+      <w:r>
+        <w:br/>
+      </w:r>
+      <w:r>
+        <w:br/>
+        <w:t># -*- coding:utf-8 -*-</w:t>
+      </w:r>
+      <w:r>
+        <w:br/>
+        <w:t>class TreeNode:</w:t>
+      </w:r>
+      <w:r>
+        <w:br/>
+        <w:t xml:space="preserve">    def __init__(self, x):</w:t>
+      </w:r>
+      <w:r>
+        <w:br/>
+        <w:t xml:space="preserve">        self.val = x</w:t>
+      </w:r>
+      <w:r>
+        <w:br/>
+        <w:t xml:space="preserve">        self.left = None</w:t>
+      </w:r>
+      <w:r>
+        <w:br/>
+        <w:t xml:space="preserve">        self.right = None</w:t>
+      </w:r>
+      <w:r>
+        <w:br/>
+      </w:r>
+      <w:r>
+        <w:br/>
+        <w:t xml:space="preserve">        </w:t>
+      </w:r>
+      <w:r>
+        <w:br/>
+        <w:t>class Solution:</w:t>
+      </w:r>
+      <w:r>
+        <w:br/>
+        <w:t xml:space="preserve">    def Print(self, pRoot):</w:t>
+      </w:r>
+      <w:r>
+        <w:br/>
+        <w:t xml:space="preserve">        # write code here</w:t>
+      </w:r>
+      <w:r>
+        <w:br/>
+        <w:t xml:space="preserve">        if pRoot is None:</w:t>
+      </w:r>
+      <w:r>
+        <w:br/>
+        <w:t xml:space="preserve">            return []</w:t>
+      </w:r>
+      <w:r>
+        <w:br/>
+      </w:r>
+      <w:r>
+        <w:br/>
+        <w:t xml:space="preserve">        stack1 = []</w:t>
+      </w:r>
+      <w:r>
+        <w:br/>
+        <w:t xml:space="preserve">        stack2 = []</w:t>
+      </w:r>
+      <w:r>
+        <w:br/>
+        <w:t xml:space="preserve">        sub = []</w:t>
+      </w:r>
+      <w:r>
+        <w:br/>
+        <w:t xml:space="preserve">        flag = True</w:t>
+      </w:r>
+      <w:r>
+        <w:br/>
+      </w:r>
+      <w:r>
+        <w:br/>
+        <w:t xml:space="preserve">        stack1.append(pRoot)</w:t>
+      </w:r>
+      <w:r>
+        <w:br/>
+        <w:t xml:space="preserve">        while stack1 or stack2:</w:t>
+      </w:r>
+      <w:r>
+        <w:br/>
+        <w:t xml:space="preserve">            res = []</w:t>
+      </w:r>
+      <w:r>
+        <w:br/>
+        <w:t xml:space="preserve">            if flag:</w:t>
+      </w:r>
+      <w:r>
+        <w:br/>
+        <w:t xml:space="preserve">                length1 = len(stack1)</w:t>
+      </w:r>
+      <w:r>
+        <w:br/>
+        <w:t xml:space="preserve">                for i in range(length1):</w:t>
+      </w:r>
+      <w:r>
+        <w:br/>
+        <w:t xml:space="preserve">                    cur_node = stack1.pop()</w:t>
+      </w:r>
+      <w:r>
+        <w:br/>
+        <w:t xml:space="preserve">                    res.append(cur_node.val)</w:t>
+      </w:r>
+      <w:r>
+        <w:br/>
+        <w:t xml:space="preserve">                    if cur_node.left is not None:</w:t>
+      </w:r>
+      <w:r>
+        <w:br/>
+        <w:t xml:space="preserve">                        stack2.append(cur_node.left)</w:t>
+      </w:r>
+      <w:r>
+        <w:br/>
+        <w:t xml:space="preserve">                    if cur_node.right is not None:</w:t>
+      </w:r>
+      <w:r>
+        <w:br/>
+        <w:t xml:space="preserve">                        stack2.append(cur_node.right)</w:t>
       </w:r>
       <w:r>
         <w:br/>
@@ -3306,39 +4592,64 @@
       </w:r>
       <w:r>
         <w:br/>
-        <w:t xml:space="preserve">                self.FindPath(root.left, expectNumber)</w:t>
-      </w:r>
-      <w:r>
-        <w:br/>
-        <w:t xml:space="preserve">                self.FindPath(root.right, expectNumber)</w:t>
-      </w:r>
-      <w:r>
-        <w:br/>
-        <w:t xml:space="preserve">            self.path.pop()</w:t>
-      </w:r>
-      <w:r>
-        <w:br/>
-        <w:t xml:space="preserve">        return self.result</w:t>
-      </w:r>
-    </w:p>
-    <w:p/>
-    <w:p/>
-    <w:p/>
-    <w:p/>
-    <w:p/>
-    <w:p/>
-    <w:p/>
-    <w:p/>
-    <w:p/>
-    <w:p/>
-    <w:p>
-      <w:r>
-        <w:t>二叉树的下一个结点</w:t>
-      </w:r>
-    </w:p>
-    <w:p>
+        <w:t xml:space="preserve">                length2 = len(stack2)</w:t>
+      </w:r>
+      <w:r>
+        <w:br/>
+        <w:t xml:space="preserve">                for i in range(length2):</w:t>
+      </w:r>
+      <w:r>
+        <w:br/>
+        <w:t xml:space="preserve">                    cur_node = stack2.pop()</w:t>
+      </w:r>
+      <w:r>
+        <w:br/>
+      </w:r>
       <w:r>
         <w:lastRenderedPageBreak/>
+        <w:t xml:space="preserve">                    res.append(cur_node.val)</w:t>
+      </w:r>
+      <w:r>
+        <w:br/>
+        <w:t xml:space="preserve">                    if cur_node.right is not None:</w:t>
+      </w:r>
+      <w:r>
+        <w:br/>
+        <w:t xml:space="preserve">                        stack1.append(cur_node.right)</w:t>
+      </w:r>
+      <w:r>
+        <w:br/>
+        <w:t xml:space="preserve">                    if cur_node.left is not None:</w:t>
+      </w:r>
+      <w:r>
+        <w:br/>
+        <w:t xml:space="preserve">                        stack1.append(cur_node.left)</w:t>
+      </w:r>
+      <w:r>
+        <w:br/>
+        <w:t xml:space="preserve">            sub.append(res)</w:t>
+      </w:r>
+      <w:r>
+        <w:br/>
+        <w:t xml:space="preserve">            flag = not flag</w:t>
+      </w:r>
+      <w:r>
+        <w:br/>
+        <w:t xml:space="preserve">        return sub</w:t>
+      </w:r>
+      <w:r>
+        <w:br/>
+      </w:r>
+    </w:p>
+    <w:p/>
+    <w:p/>
+    <w:p>
+      <w:r>
+        <w:t>树的子结构</w:t>
+      </w:r>
+    </w:p>
+    <w:p>
+      <w:r>
         <w:t>"""</w:t>
       </w:r>
       <w:r>
@@ -3347,11 +4658,7 @@
       </w:r>
       <w:r>
         <w:br/>
-        <w:t>给定一个二叉树和其中的一个结点，请找出中序遍历顺序的下一个结点并且返回。注意，树中的结点不仅包含左右子结点，同时包含指向父结点的</w:t>
-      </w:r>
-      <w:r>
-        <w:br/>
-        <w:t>指针。</w:t>
+        <w:t>输入两棵二叉树A，B，判断B是不是A的子结构。（ps：我们约定空树不是任意一个树的子结构）</w:t>
       </w:r>
       <w:r>
         <w:br/>
@@ -3369,7 +4676,7 @@
       </w:r>
       <w:r>
         <w:br/>
-        <w:t>class TreeLinkNode:</w:t>
+        <w:t>class TreeNode:</w:t>
       </w:r>
       <w:r>
         <w:br/>
@@ -3389,7 +4696,9 @@
       </w:r>
       <w:r>
         <w:br/>
-        <w:t xml:space="preserve">        self.next = None</w:t>
+      </w:r>
+      <w:r>
+        <w:br/>
       </w:r>
       <w:r>
         <w:br/>
@@ -3397,7 +4706,7 @@
       </w:r>
       <w:r>
         <w:br/>
-        <w:t xml:space="preserve">    def GetNext(self, pNode):</w:t>
+        <w:t xml:space="preserve">    def HasSubtree(self, pRoot1, pRoot2):</w:t>
       </w:r>
       <w:r>
         <w:br/>
@@ -3405,1345 +4714,74 @@
       </w:r>
       <w:r>
         <w:br/>
-        <w:t xml:space="preserve">        if pNode is None:</w:t>
-      </w:r>
-      <w:r>
-        <w:br/>
-        <w:t xml:space="preserve">            return None</w:t>
-      </w:r>
-      <w:r>
-        <w:br/>
-      </w:r>
-      <w:r>
-        <w:br/>
-        <w:t xml:space="preserve">        # 当前结点有右结点，且该右结点没有左结点，则右结点即为下一个结点；若该右结点有左结点，则最后的左结点为下一个结点。</w:t>
-      </w:r>
-      <w:r>
-        <w:br/>
-        <w:t xml:space="preserve">        if pNode.right is not None:</w:t>
-      </w:r>
-      <w:r>
-        <w:br/>
-        <w:t xml:space="preserve">            p = pNode.right</w:t>
-      </w:r>
-      <w:r>
-        <w:br/>
-        <w:t xml:space="preserve">            while p.left is not None:</w:t>
-      </w:r>
-      <w:r>
-        <w:br/>
-        <w:t xml:space="preserve">                p = p.left</w:t>
-      </w:r>
-      <w:r>
-        <w:br/>
-        <w:t xml:space="preserve">            return p</w:t>
-      </w:r>
-      <w:r>
-        <w:br/>
-      </w:r>
-      <w:r>
-        <w:br/>
-        <w:t xml:space="preserve">        # 当前结点没有右结点，寻找第一个父结点使的该父结点的父结点的左结点等于该父结点，则该父结点的父节点即为下一个结点</w:t>
-      </w:r>
-      <w:r>
-        <w:br/>
-        <w:t xml:space="preserve">        while pNode.next is not None:</w:t>
-      </w:r>
-      <w:r>
-        <w:br/>
-        <w:t xml:space="preserve">            if pNode.next.left == pNode:</w:t>
-      </w:r>
-      <w:r>
-        <w:br/>
-        <w:t xml:space="preserve">                return pNode.next</w:t>
-      </w:r>
-      <w:r>
-        <w:br/>
-        <w:t xml:space="preserve">            else:</w:t>
-      </w:r>
-      <w:r>
-        <w:br/>
-        <w:t xml:space="preserve">                pNode = pNode.next</w:t>
-      </w:r>
-      <w:r>
-        <w:br/>
-        <w:t xml:space="preserve">        return None</w:t>
-      </w:r>
-    </w:p>
-    <w:p/>
-    <w:p/>
-    <w:p/>
-    <w:p/>
-    <w:p/>
-    <w:p/>
-    <w:p>
-      <w:r>
-        <w:t>二叉树的深度</w:t>
-      </w:r>
-    </w:p>
-    <w:p>
+        <w:t xml:space="preserve">        result = False</w:t>
+      </w:r>
+      <w:r>
+        <w:br/>
+        <w:t xml:space="preserve">        if pRoot1 is not None and pRoot2 is not None:</w:t>
+      </w:r>
+      <w:r>
+        <w:br/>
+        <w:t xml:space="preserve">            result = self.is_equal(pRoot1, pRoot2)</w:t>
+      </w:r>
+      <w:r>
+        <w:br/>
+        <w:t xml:space="preserve">            if not result:</w:t>
+      </w:r>
+      <w:r>
+        <w:br/>
+        <w:t xml:space="preserve">                result = self.HasSubtree(pRoot1.left, pRoot2)</w:t>
+      </w:r>
+      <w:r>
+        <w:br/>
+        <w:t xml:space="preserve">            if not result:</w:t>
+      </w:r>
+      <w:r>
+        <w:br/>
+        <w:t xml:space="preserve">                result = self.HasSubtree(pRoot1.right, pRoot2)</w:t>
+      </w:r>
+      <w:r>
+        <w:br/>
+        <w:t xml:space="preserve">        return result</w:t>
+      </w:r>
+      <w:r>
+        <w:br/>
+      </w:r>
+      <w:r>
+        <w:br/>
+        <w:t xml:space="preserve">    def is_equal(self, pRoot1, pRoot2):</w:t>
+      </w:r>
+      <w:r>
+        <w:br/>
+        <w:t xml:space="preserve">        if pRoot2 is None:</w:t>
+      </w:r>
+      <w:r>
+        <w:br/>
+        <w:t xml:space="preserve">            return True</w:t>
+      </w:r>
+      <w:r>
+        <w:br/>
+        <w:t xml:space="preserve">        if pRoot1 is None:</w:t>
+      </w:r>
+      <w:r>
+        <w:br/>
+        <w:t xml:space="preserve">            return False</w:t>
+      </w:r>
+      <w:r>
+        <w:br/>
+      </w:r>
       <w:r>
         <w:lastRenderedPageBreak/>
-        <w:t>"""</w:t>
-      </w:r>
-      <w:r>
-        <w:br/>
-        <w:t>题目描述</w:t>
-      </w:r>
-      <w:r>
-        <w:br/>
-        <w:t>输入一棵二叉树，求该树的深度。从根结点到叶结点依次经过的结点（含根、叶结点）形成树的一条路径，最长路径的长度为树的深度。</w:t>
-      </w:r>
-      <w:r>
-        <w:br/>
-        <w:t>"""</w:t>
-      </w:r>
-      <w:r>
-        <w:br/>
-      </w:r>
-      <w:r>
-        <w:br/>
-      </w:r>
-      <w:r>
-        <w:br/>
-        <w:t># -*- coding:utf-8 -*-</w:t>
-      </w:r>
-      <w:r>
-        <w:br/>
-        <w:t>class TreeNode:</w:t>
-      </w:r>
-      <w:r>
-        <w:br/>
-        <w:t xml:space="preserve">    def __init__(self, x):</w:t>
-      </w:r>
-      <w:r>
-        <w:br/>
-        <w:t xml:space="preserve">        self.val = x</w:t>
-      </w:r>
-      <w:r>
-        <w:br/>
-        <w:t xml:space="preserve">        self.left = None</w:t>
-      </w:r>
-      <w:r>
-        <w:br/>
-        <w:t xml:space="preserve">        self.right = None</w:t>
-      </w:r>
-      <w:r>
-        <w:br/>
-      </w:r>
-      <w:r>
-        <w:br/>
-      </w:r>
-      <w:r>
-        <w:br/>
-        <w:t>class Solution:</w:t>
-      </w:r>
-      <w:r>
-        <w:br/>
-        <w:t xml:space="preserve">    def TreeDepth(self, pRoot):</w:t>
-      </w:r>
-      <w:r>
-        <w:br/>
-        <w:t xml:space="preserve">        # write code here</w:t>
-      </w:r>
-      <w:r>
-        <w:br/>
-        <w:t xml:space="preserve">        # 广度优先搜索</w:t>
-      </w:r>
-      <w:r>
-        <w:br/>
-        <w:t xml:space="preserve">        # if pRoot is None:</w:t>
-      </w:r>
-      <w:r>
-        <w:br/>
-        <w:t xml:space="preserve">        #     return 0</w:t>
-      </w:r>
-      <w:r>
-        <w:br/>
-        <w:t xml:space="preserve">        # queue = []</w:t>
-      </w:r>
-      <w:r>
-        <w:br/>
-        <w:t xml:space="preserve">        # queue.append(pRoot)</w:t>
-      </w:r>
-      <w:r>
-        <w:br/>
-        <w:t xml:space="preserve">        # deep = 0</w:t>
-      </w:r>
-      <w:r>
-        <w:br/>
-        <w:t xml:space="preserve">        # while queue:</w:t>
-      </w:r>
-      <w:r>
-        <w:br/>
-        <w:t xml:space="preserve">        #     length = len(queue)</w:t>
-      </w:r>
-      <w:r>
-        <w:br/>
-        <w:t xml:space="preserve">        #     deep += 1</w:t>
-      </w:r>
-      <w:r>
-        <w:br/>
-        <w:t xml:space="preserve">        #     for i in range(length):</w:t>
-      </w:r>
-      <w:r>
-        <w:br/>
-        <w:t xml:space="preserve">        #         cur_node = queue.pop(0)</w:t>
-      </w:r>
-      <w:r>
-        <w:br/>
-        <w:t xml:space="preserve">        #         if cur_node.left is not None:</w:t>
-      </w:r>
-      <w:r>
-        <w:br/>
-        <w:t xml:space="preserve">        #             queue.append(cur_node.left)</w:t>
-      </w:r>
-      <w:r>
-        <w:br/>
-        <w:t xml:space="preserve">        #         if cur_node.right is not None:</w:t>
-      </w:r>
-      <w:r>
-        <w:br/>
-        <w:t xml:space="preserve">        #             queue.append(cur_node.right)</w:t>
-      </w:r>
-      <w:r>
-        <w:br/>
-        <w:t xml:space="preserve">        # return deep</w:t>
-      </w:r>
-      <w:r>
-        <w:br/>
-      </w:r>
-      <w:r>
-        <w:br/>
-        <w:t xml:space="preserve">        # 递归</w:t>
-      </w:r>
-      <w:r>
-        <w:br/>
-        <w:t xml:space="preserve">        if pRoot is None:</w:t>
-      </w:r>
-      <w:r>
-        <w:br/>
-        <w:t xml:space="preserve">            return 0</w:t>
-      </w:r>
-      <w:r>
-        <w:br/>
-        <w:t xml:space="preserve">        return max(self.TreeDepth(pRoot.left), self.TreeDepth(pRoot.right)) + 1</w:t>
-      </w:r>
-    </w:p>
-    <w:p/>
-    <w:p/>
-    <w:p/>
-    <w:p/>
-    <w:p>
-      <w:r>
-        <w:t>二叉树的镜像</w:t>
-      </w:r>
-    </w:p>
-    <w:p>
-      <w:r>
-        <w:lastRenderedPageBreak/>
-        <w:t>"""</w:t>
-      </w:r>
-      <w:r>
-        <w:br/>
-        <w:t>题目描述</w:t>
-      </w:r>
-      <w:r>
-        <w:br/>
-        <w:t>操作给定的二叉树，将其变换为源二叉树的镜像。</w:t>
-      </w:r>
-      <w:r>
-        <w:br/>
-        <w:t>输入描述:</w:t>
-      </w:r>
-      <w:r>
-        <w:br/>
-      </w:r>
-      <w:r>
-        <w:br/>
-        <w:t>二叉树的镜像定义：源二叉树</w:t>
-      </w:r>
-      <w:r>
-        <w:br/>
-        <w:t xml:space="preserve">           8</w:t>
-      </w:r>
-      <w:r>
-        <w:br/>
-        <w:t xml:space="preserve">          /  \</w:t>
-      </w:r>
-      <w:r>
-        <w:br/>
-        <w:t xml:space="preserve">         6   10</w:t>
-      </w:r>
-      <w:r>
-        <w:br/>
-        <w:t xml:space="preserve">        / \  / \</w:t>
-      </w:r>
-      <w:r>
-        <w:br/>
-        <w:t xml:space="preserve">       5  7 9 11</w:t>
-      </w:r>
-      <w:r>
-        <w:br/>
-        <w:t>镜像二叉树</w:t>
-      </w:r>
-      <w:r>
-        <w:br/>
-        <w:t xml:space="preserve">           8</w:t>
-      </w:r>
-      <w:r>
-        <w:br/>
-        <w:t xml:space="preserve">          /  \</w:t>
-      </w:r>
-      <w:r>
-        <w:br/>
-        <w:t xml:space="preserve">         10   6</w:t>
-      </w:r>
-      <w:r>
-        <w:br/>
-        <w:t xml:space="preserve">        / \  / \</w:t>
-      </w:r>
-      <w:r>
-        <w:br/>
-        <w:t xml:space="preserve">       11 9 7  5</w:t>
-      </w:r>
-      <w:r>
-        <w:br/>
-      </w:r>
-      <w:r>
-        <w:br/>
-        <w:t>"""</w:t>
-      </w:r>
-      <w:r>
-        <w:br/>
-      </w:r>
-      <w:r>
-        <w:br/>
-      </w:r>
-      <w:r>
-        <w:br/>
-        <w:t># -*- coding:utf-8 -*-</w:t>
-      </w:r>
-      <w:r>
-        <w:br/>
-        <w:t>class TreeNode:</w:t>
-      </w:r>
-      <w:r>
-        <w:br/>
-        <w:t xml:space="preserve">    def __init__(self, x):</w:t>
-      </w:r>
-      <w:r>
-        <w:br/>
-        <w:t xml:space="preserve">        self.val = x</w:t>
-      </w:r>
-      <w:r>
-        <w:br/>
-        <w:t xml:space="preserve">        self.left = None</w:t>
-      </w:r>
-      <w:r>
-        <w:br/>
-        <w:t xml:space="preserve">        self.right = None</w:t>
-      </w:r>
-      <w:r>
-        <w:br/>
-      </w:r>
-      <w:r>
-        <w:br/>
-      </w:r>
-      <w:r>
-        <w:br/>
-        <w:t>class Solution:</w:t>
-      </w:r>
-      <w:r>
-        <w:br/>
-        <w:t xml:space="preserve">    # 返回镜像树的根节点</w:t>
-      </w:r>
-      <w:r>
-        <w:br/>
-        <w:t xml:space="preserve">    def Mirror(self, root):</w:t>
-      </w:r>
-      <w:r>
-        <w:br/>
-        <w:t xml:space="preserve">        # write code here</w:t>
-      </w:r>
-      <w:r>
-        <w:br/>
-        <w:t xml:space="preserve">        if root is None:</w:t>
-      </w:r>
-      <w:r>
-        <w:br/>
-        <w:t xml:space="preserve">            return</w:t>
-      </w:r>
-      <w:r>
-        <w:br/>
-        <w:t xml:space="preserve">        self.Mirror(root.right)</w:t>
-      </w:r>
-      <w:r>
-        <w:br/>
-        <w:t xml:space="preserve">        self.Mirror(root.left)</w:t>
-      </w:r>
-      <w:r>
-        <w:br/>
-        <w:t xml:space="preserve">        root.left, root.right = root.right, root.left</w:t>
-      </w:r>
-      <w:r>
-        <w:br/>
-        <w:t xml:space="preserve">        return root</w:t>
-      </w:r>
-    </w:p>
-    <w:p/>
-    <w:p/>
-    <w:p/>
-    <w:p/>
-    <w:p>
-      <w:r>
-        <w:t>对称二叉树</w:t>
-      </w:r>
-    </w:p>
-    <w:p>
-      <w:r>
-        <w:lastRenderedPageBreak/>
-        <w:t>"""</w:t>
-      </w:r>
-      <w:r>
-        <w:br/>
-        <w:t>题目描述</w:t>
-      </w:r>
-      <w:r>
-        <w:br/>
-        <w:t>请实现一个函数，用来判断一颗二叉树是不是对称的。注意，如果一个二叉树同此二叉树的镜像是同样的，定义其为对称的。</w:t>
-      </w:r>
-      <w:r>
-        <w:br/>
-        <w:t>"""</w:t>
-      </w:r>
-      <w:r>
-        <w:br/>
-      </w:r>
-      <w:r>
-        <w:br/>
-      </w:r>
-      <w:r>
-        <w:br/>
-        <w:t># -*- coding:utf-8 -*-</w:t>
-      </w:r>
-      <w:r>
-        <w:br/>
-        <w:t>class TreeNode:</w:t>
-      </w:r>
-      <w:r>
-        <w:br/>
-        <w:t xml:space="preserve">    def __init__(self, x):</w:t>
-      </w:r>
-      <w:r>
-        <w:br/>
-        <w:t xml:space="preserve">        self.val = x</w:t>
-      </w:r>
-      <w:r>
-        <w:br/>
-        <w:t xml:space="preserve">        self.left = None</w:t>
-      </w:r>
-      <w:r>
-        <w:br/>
-        <w:t xml:space="preserve">        self.right = None</w:t>
-      </w:r>
-      <w:r>
-        <w:br/>
-      </w:r>
-      <w:r>
-        <w:br/>
-      </w:r>
-      <w:r>
-        <w:br/>
-        <w:t>class Solution:</w:t>
-      </w:r>
-      <w:r>
-        <w:br/>
-        <w:t xml:space="preserve">    def isSymmetrical(self, pRoot):</w:t>
-      </w:r>
-      <w:r>
-        <w:br/>
-        <w:t xml:space="preserve">        # write code here</w:t>
-      </w:r>
-      <w:r>
-        <w:br/>
-        <w:t xml:space="preserve">        if pRoot is None:</w:t>
-      </w:r>
-      <w:r>
-        <w:br/>
-        <w:t xml:space="preserve">            return True</w:t>
-      </w:r>
-      <w:r>
-        <w:br/>
-        <w:t xml:space="preserve">        return self.isEqual(pRoot.left, pRoot.right)</w:t>
-      </w:r>
-      <w:r>
-        <w:br/>
-      </w:r>
-      <w:r>
-        <w:br/>
-        <w:t xml:space="preserve">    def isEqual(self, lRoot, rRoot):</w:t>
-      </w:r>
-      <w:r>
-        <w:br/>
-        <w:t xml:space="preserve">        if lRoot is None and rRoot is None:</w:t>
-      </w:r>
-      <w:r>
-        <w:br/>
-        <w:t xml:space="preserve">            return True</w:t>
-      </w:r>
-      <w:r>
-        <w:br/>
-        <w:t xml:space="preserve">        if lRoot is not None and rRoot is None:</w:t>
-      </w:r>
-      <w:r>
-        <w:br/>
-        <w:t xml:space="preserve">            return False</w:t>
-      </w:r>
-      <w:r>
-        <w:br/>
-        <w:t xml:space="preserve">        if lRoot is None and rRoot is not None:</w:t>
-      </w:r>
-      <w:r>
-        <w:br/>
-        <w:t xml:space="preserve">            return False</w:t>
-      </w:r>
-      <w:r>
-        <w:br/>
-        <w:t xml:space="preserve">        if lRoot.val == rRoot.val:</w:t>
-      </w:r>
-      <w:r>
-        <w:br/>
-        <w:t xml:space="preserve">            return self.isEqual(lRoot.left, rRoot.right) and self.isEqual(lRoot.right, rRoot.left)</w:t>
-      </w:r>
-      <w:r>
-        <w:br/>
-        <w:t xml:space="preserve">        else:</w:t>
-      </w:r>
-      <w:r>
-        <w:br/>
-        <w:t xml:space="preserve">            return False</w:t>
-      </w:r>
-    </w:p>
-    <w:p/>
-    <w:p/>
-    <w:p/>
-    <w:p/>
-    <w:p/>
-    <w:p/>
-    <w:p/>
-    <w:p/>
-    <w:p/>
-    <w:p/>
-    <w:p>
-      <w:r>
-        <w:t>平衡二叉树</w:t>
-      </w:r>
-    </w:p>
-    <w:p>
-      <w:r>
-        <w:lastRenderedPageBreak/>
-        <w:t>"""</w:t>
-      </w:r>
-      <w:r>
-        <w:br/>
-        <w:t>题目描述</w:t>
-      </w:r>
-      <w:r>
-        <w:br/>
-        <w:t>输入一棵二叉树，判断该二叉树是否是平衡二叉树。</w:t>
-      </w:r>
-      <w:r>
-        <w:br/>
-        <w:t>"""</w:t>
-      </w:r>
-      <w:r>
-        <w:br/>
-      </w:r>
-      <w:r>
-        <w:br/>
-      </w:r>
-      <w:r>
-        <w:br/>
-        <w:t># -*- coding:utf-8 -*-</w:t>
-      </w:r>
-      <w:r>
-        <w:br/>
-        <w:t>class TreeNode:</w:t>
-      </w:r>
-      <w:r>
-        <w:br/>
-        <w:t xml:space="preserve">    def __init__(self, x):</w:t>
-      </w:r>
-      <w:r>
-        <w:br/>
-        <w:t xml:space="preserve">        self.val = x</w:t>
-      </w:r>
-      <w:r>
-        <w:br/>
-        <w:t xml:space="preserve">        self.left = None</w:t>
-      </w:r>
-      <w:r>
-        <w:br/>
-        <w:t xml:space="preserve">        self.right = None</w:t>
-      </w:r>
-      <w:r>
-        <w:br/>
-      </w:r>
-      <w:r>
-        <w:br/>
-      </w:r>
-      <w:r>
-        <w:br/>
-        <w:t>class Solution:</w:t>
-      </w:r>
-      <w:r>
-        <w:br/>
-        <w:t xml:space="preserve">    def IsBalanced_Solution(self, pRoot):</w:t>
-      </w:r>
-      <w:r>
-        <w:br/>
-        <w:t xml:space="preserve">        # write code here</w:t>
-      </w:r>
-      <w:r>
-        <w:br/>
-        <w:t xml:space="preserve">        if pRoot is None:</w:t>
-      </w:r>
-      <w:r>
-        <w:br/>
-        <w:t xml:space="preserve">            return True</w:t>
-      </w:r>
-      <w:r>
-        <w:br/>
-        <w:t xml:space="preserve">        if abs(self.depth(pRoot.left) - self.depth(pRoot.right)) &gt; 1:</w:t>
-      </w:r>
-      <w:r>
-        <w:br/>
-        <w:t xml:space="preserve">            return False</w:t>
-      </w:r>
-      <w:r>
-        <w:br/>
-        <w:t xml:space="preserve">        return self.IsBalanced_Solution(pRoot.left) and self.IsBalanced_Solution(pRoot.right)</w:t>
-      </w:r>
-      <w:r>
-        <w:br/>
-      </w:r>
-      <w:r>
-        <w:br/>
-        <w:t xml:space="preserve">    def depth(self, pRoot):</w:t>
-      </w:r>
-      <w:r>
-        <w:br/>
-        <w:t xml:space="preserve">        if pRoot is None:</w:t>
-      </w:r>
-      <w:r>
-        <w:br/>
-        <w:t xml:space="preserve">            return 0</w:t>
-      </w:r>
-      <w:r>
-        <w:br/>
-        <w:t xml:space="preserve">        return max(self.depth(pRoot.left), self.depth(pRoot.right)) + 1</w:t>
-      </w:r>
-    </w:p>
-    <w:p/>
-    <w:p/>
-    <w:p/>
-    <w:p/>
-    <w:p/>
-    <w:p/>
-    <w:p/>
-    <w:p/>
-    <w:p/>
-    <w:p/>
-    <w:p/>
-    <w:p/>
-    <w:p/>
-    <w:p/>
-    <w:p/>
-    <w:p/>
-    <w:p>
-      <w:r>
-        <w:t>序列化二叉树</w:t>
-      </w:r>
-    </w:p>
-    <w:p>
-      <w:r>
-        <w:lastRenderedPageBreak/>
-        <w:t>"""</w:t>
-      </w:r>
-      <w:r>
-        <w:br/>
-        <w:t>题目描述</w:t>
-      </w:r>
-      <w:r>
-        <w:br/>
-        <w:t>请实现两个函数，分别用来序列化和反序列化二叉树</w:t>
-      </w:r>
-      <w:r>
-        <w:br/>
-        <w:t>"""</w:t>
-      </w:r>
-      <w:r>
-        <w:br/>
-      </w:r>
-      <w:r>
-        <w:br/>
-      </w:r>
-      <w:r>
-        <w:br/>
-        <w:t># -*- coding:utf-8 -*-</w:t>
-      </w:r>
-      <w:r>
-        <w:br/>
-        <w:t>class TreeNode:</w:t>
-      </w:r>
-      <w:r>
-        <w:br/>
-        <w:t xml:space="preserve">    def __init__(self, x):</w:t>
-      </w:r>
-      <w:r>
-        <w:br/>
-        <w:t xml:space="preserve">        self.val = x</w:t>
-      </w:r>
-      <w:r>
-        <w:br/>
-        <w:t xml:space="preserve">        self.left = None</w:t>
-      </w:r>
-      <w:r>
-        <w:br/>
-        <w:t xml:space="preserve">        self.right = None</w:t>
-      </w:r>
-      <w:r>
-        <w:br/>
-      </w:r>
-      <w:r>
-        <w:br/>
-      </w:r>
-      <w:r>
-        <w:br/>
-        <w:t>class Solution:</w:t>
-      </w:r>
-      <w:r>
-        <w:br/>
-        <w:t xml:space="preserve">    def __init__(self):</w:t>
-      </w:r>
-      <w:r>
-        <w:br/>
-        <w:t xml:space="preserve">        self.index = -1</w:t>
-      </w:r>
-      <w:r>
-        <w:br/>
-      </w:r>
-      <w:r>
-        <w:br/>
-        <w:t xml:space="preserve">    def Serialize(self, root):</w:t>
-      </w:r>
-      <w:r>
-        <w:br/>
-        <w:t xml:space="preserve">        # write code here</w:t>
-      </w:r>
-      <w:r>
-        <w:br/>
-        <w:t xml:space="preserve">        if root is None:</w:t>
-      </w:r>
-      <w:r>
-        <w:br/>
-        <w:t xml:space="preserve">            return '#,'</w:t>
-      </w:r>
-      <w:r>
-        <w:br/>
-        <w:t xml:space="preserve">        # self.s += root.val</w:t>
-      </w:r>
-      <w:r>
-        <w:br/>
-        <w:t xml:space="preserve">        # self.Serialize(root.left)</w:t>
-      </w:r>
-      <w:r>
-        <w:br/>
-        <w:t xml:space="preserve">        # self.Serialize(root.right)</w:t>
-      </w:r>
-      <w:r>
-        <w:br/>
-        <w:t xml:space="preserve">        return str(root.val) + ',' + self.Serialize(root.left) + self.Serialize(root.right)</w:t>
-      </w:r>
-      <w:r>
-        <w:br/>
-      </w:r>
-      <w:r>
-        <w:br/>
-        <w:t xml:space="preserve">    def Deserialize(self, s):</w:t>
-      </w:r>
-      <w:r>
-        <w:br/>
-        <w:t xml:space="preserve">        # write code here</w:t>
-      </w:r>
-      <w:r>
-        <w:br/>
-        <w:t xml:space="preserve">        self.index += 1</w:t>
-      </w:r>
-      <w:r>
-        <w:br/>
-        <w:t xml:space="preserve">        li = s.split(',')</w:t>
-      </w:r>
-      <w:r>
-        <w:br/>
-        <w:t xml:space="preserve">        if self.index &gt; len(li):</w:t>
-      </w:r>
-      <w:r>
-        <w:br/>
-        <w:t xml:space="preserve">            return None</w:t>
-      </w:r>
-      <w:r>
-        <w:br/>
-      </w:r>
-      <w:r>
-        <w:br/>
-        <w:t xml:space="preserve">        root = None</w:t>
-      </w:r>
-      <w:r>
-        <w:br/>
-        <w:t xml:space="preserve">        if li[self.index] != '#':</w:t>
-      </w:r>
-      <w:r>
-        <w:br/>
-        <w:t xml:space="preserve">            root = TreeNode(int(li[</w:t>
-      </w:r>
-      <w:proofErr w:type="gramStart"/>
-      <w:r>
-        <w:t>self.index</w:t>
-      </w:r>
-      <w:proofErr w:type="gramEnd"/>
-      <w:r>
-        <w:t>]))</w:t>
-      </w:r>
-      <w:r>
-        <w:br/>
-        <w:t xml:space="preserve">            root.left = self.Deserialize(s)</w:t>
-      </w:r>
-      <w:r>
-        <w:br/>
-        <w:t xml:space="preserve">            root.right = self.Deserialize(s)</w:t>
-      </w:r>
-      <w:r>
-        <w:br/>
-        <w:t xml:space="preserve">        return root</w:t>
-      </w:r>
-    </w:p>
-    <w:p/>
-    <w:p/>
-    <w:p/>
-    <w:p>
-      <w:r>
-        <w:t>把二叉树打印成多行</w:t>
-      </w:r>
-    </w:p>
-    <w:p>
-      <w:r>
-        <w:lastRenderedPageBreak/>
-        <w:t>"""</w:t>
-      </w:r>
-      <w:r>
-        <w:br/>
-        <w:t>题目描述</w:t>
-      </w:r>
-      <w:r>
-        <w:br/>
-        <w:t>从上到下按层打印二叉树，同一层结点从左至右输出。每一层输出一行。</w:t>
-      </w:r>
-      <w:r>
-        <w:br/>
-        <w:t>"""</w:t>
-      </w:r>
-      <w:r>
-        <w:br/>
-      </w:r>
-      <w:r>
-        <w:br/>
-      </w:r>
-      <w:r>
-        <w:br/>
-        <w:t># -*- coding:utf-8 -*-</w:t>
-      </w:r>
-      <w:r>
-        <w:br/>
-        <w:t>class TreeNode:</w:t>
-      </w:r>
-      <w:r>
-        <w:br/>
-        <w:t xml:space="preserve">    def __init__(self, x):</w:t>
-      </w:r>
-      <w:r>
-        <w:br/>
-        <w:t xml:space="preserve">        self.val = x</w:t>
-      </w:r>
-      <w:r>
-        <w:br/>
-        <w:t xml:space="preserve">        self.left = None</w:t>
-      </w:r>
-      <w:r>
-        <w:br/>
-        <w:t xml:space="preserve">        self.right = None</w:t>
-      </w:r>
-      <w:r>
-        <w:br/>
-      </w:r>
-      <w:r>
-        <w:br/>
-      </w:r>
-      <w:r>
-        <w:br/>
-        <w:t>class Solution:</w:t>
-      </w:r>
-      <w:r>
-        <w:br/>
-        <w:t xml:space="preserve">    # 返回二维列表[[1,2],[4,5]]</w:t>
-      </w:r>
-      <w:r>
-        <w:br/>
-        <w:t xml:space="preserve">    def Print(self, pRoot):</w:t>
-      </w:r>
-      <w:r>
-        <w:br/>
-        <w:t xml:space="preserve">        # write code here</w:t>
-      </w:r>
-      <w:r>
-        <w:br/>
-        <w:t xml:space="preserve">        if pRoot is None:</w:t>
-      </w:r>
-      <w:r>
-        <w:br/>
-        <w:t xml:space="preserve">            return []</w:t>
-      </w:r>
-      <w:r>
-        <w:br/>
-      </w:r>
-      <w:r>
-        <w:br/>
-        <w:t xml:space="preserve">        sub = []</w:t>
-      </w:r>
-      <w:r>
-        <w:br/>
-        <w:t xml:space="preserve">        queue = []</w:t>
-      </w:r>
-      <w:r>
-        <w:br/>
-        <w:t xml:space="preserve">        queue.append(pRoot)</w:t>
-      </w:r>
-      <w:r>
-        <w:br/>
-      </w:r>
-      <w:r>
-        <w:br/>
-        <w:t xml:space="preserve">        while queue:</w:t>
-      </w:r>
-      <w:r>
-        <w:br/>
-        <w:t xml:space="preserve">            length = len(queue)</w:t>
-      </w:r>
-      <w:r>
-        <w:br/>
-        <w:t xml:space="preserve">            res = []</w:t>
-      </w:r>
-      <w:r>
-        <w:br/>
-        <w:t xml:space="preserve">            for i in range(length):</w:t>
-      </w:r>
-      <w:r>
-        <w:br/>
-        <w:t xml:space="preserve">                cur_node = queue.pop(0)</w:t>
-      </w:r>
-      <w:r>
-        <w:br/>
-        <w:t xml:space="preserve">                res.append(cur_node.val)</w:t>
-      </w:r>
-      <w:r>
-        <w:br/>
-        <w:t xml:space="preserve">                if cur_node.left is not None:</w:t>
-      </w:r>
-      <w:r>
-        <w:br/>
-        <w:t xml:space="preserve">                    queue.append(cur_node.left)</w:t>
-      </w:r>
-      <w:r>
-        <w:br/>
-        <w:t xml:space="preserve">                if cur_node.right is not None:</w:t>
-      </w:r>
-      <w:r>
-        <w:br/>
-        <w:t xml:space="preserve">                    queue.append(cur_node.right)</w:t>
-      </w:r>
-      <w:r>
-        <w:br/>
-        <w:t xml:space="preserve">            sub.append(res)</w:t>
-      </w:r>
-      <w:r>
-        <w:br/>
-        <w:t xml:space="preserve">        return sub</w:t>
-      </w:r>
-    </w:p>
-    <w:p/>
-    <w:p/>
-    <w:p/>
-    <w:p/>
-    <w:p/>
-    <w:p/>
-    <w:p>
-      <w:r>
-        <w:t>按之字形顺序打印二叉树</w:t>
-      </w:r>
-    </w:p>
-    <w:p>
-      <w:r>
-        <w:lastRenderedPageBreak/>
-        <w:t>"""</w:t>
-      </w:r>
-      <w:r>
-        <w:br/>
-        <w:t>题目描述</w:t>
-      </w:r>
-      <w:r>
-        <w:br/>
-        <w:t>请实现一个函数按照之字形打印二叉树，即第一行按照从左到右的顺序打印，第二层按照从右至左的顺序打印，第三行按照从左到右的顺</w:t>
-      </w:r>
-      <w:r>
-        <w:br/>
-        <w:t>序打印，其他行以此类推。</w:t>
-      </w:r>
-      <w:r>
-        <w:br/>
-        <w:t>"""</w:t>
-      </w:r>
-      <w:r>
-        <w:br/>
-      </w:r>
-      <w:r>
-        <w:br/>
-      </w:r>
-      <w:r>
-        <w:br/>
-        <w:t># -*- coding:utf-8 -*-</w:t>
-      </w:r>
-      <w:r>
-        <w:br/>
-        <w:t>class TreeNode:</w:t>
-      </w:r>
-      <w:r>
-        <w:br/>
-        <w:t xml:space="preserve">    def __init__(self, x):</w:t>
-      </w:r>
-      <w:r>
-        <w:br/>
-        <w:t xml:space="preserve">        self.val = x</w:t>
-      </w:r>
-      <w:r>
-        <w:br/>
-        <w:t xml:space="preserve">        self.left = None</w:t>
-      </w:r>
-      <w:r>
-        <w:br/>
-        <w:t xml:space="preserve">        self.right = None</w:t>
-      </w:r>
-      <w:r>
-        <w:br/>
-      </w:r>
-      <w:r>
-        <w:br/>
-        <w:t xml:space="preserve">        </w:t>
-      </w:r>
-      <w:r>
-        <w:br/>
-        <w:t>class Solution:</w:t>
-      </w:r>
-      <w:r>
-        <w:br/>
-        <w:t xml:space="preserve">    def Print(self, pRoot):</w:t>
-      </w:r>
-      <w:r>
-        <w:br/>
-        <w:t xml:space="preserve">        # write code here</w:t>
-      </w:r>
-      <w:r>
-        <w:br/>
-        <w:t xml:space="preserve">        if pRoot is None:</w:t>
-      </w:r>
-      <w:r>
-        <w:br/>
-        <w:t xml:space="preserve">            return []</w:t>
-      </w:r>
-      <w:r>
-        <w:br/>
-      </w:r>
-      <w:r>
-        <w:br/>
-        <w:t xml:space="preserve">        stack1 = []</w:t>
-      </w:r>
-      <w:r>
-        <w:br/>
-        <w:t xml:space="preserve">        stack2 = []</w:t>
-      </w:r>
-      <w:r>
-        <w:br/>
-        <w:t xml:space="preserve">        sub = []</w:t>
-      </w:r>
-      <w:r>
-        <w:br/>
-        <w:t xml:space="preserve">        flag = True</w:t>
-      </w:r>
-      <w:r>
-        <w:br/>
-      </w:r>
-      <w:r>
-        <w:br/>
-        <w:t xml:space="preserve">        stack1.append(pRoot)</w:t>
-      </w:r>
-      <w:r>
-        <w:br/>
-        <w:t xml:space="preserve">        while stack1 or stack2:</w:t>
-      </w:r>
-      <w:r>
-        <w:br/>
-        <w:t xml:space="preserve">            res = []</w:t>
-      </w:r>
-      <w:r>
-        <w:br/>
-        <w:t xml:space="preserve">            if flag:</w:t>
-      </w:r>
-      <w:r>
-        <w:br/>
-        <w:t xml:space="preserve">                length1 = len(stack1)</w:t>
-      </w:r>
-      <w:r>
-        <w:br/>
-        <w:t xml:space="preserve">                for i in range(length1):</w:t>
-      </w:r>
-      <w:r>
-        <w:br/>
-        <w:t xml:space="preserve">                    cur_node = stack1.pop()</w:t>
-      </w:r>
-      <w:r>
-        <w:br/>
-        <w:t xml:space="preserve">                    res.append(cur_node.val)</w:t>
-      </w:r>
-      <w:r>
-        <w:br/>
-        <w:t xml:space="preserve">                    if cur_node.left is not None:</w:t>
-      </w:r>
-      <w:r>
-        <w:br/>
-        <w:t xml:space="preserve">                        stack2.append(cur_node.left)</w:t>
-      </w:r>
-      <w:r>
-        <w:br/>
-        <w:t xml:space="preserve">                    if cur_node.right is not None:</w:t>
-      </w:r>
-      <w:r>
-        <w:br/>
-        <w:t xml:space="preserve">                        stack2.append(cur_node.right)</w:t>
-      </w:r>
-      <w:r>
-        <w:br/>
-        <w:t xml:space="preserve">            else:</w:t>
-      </w:r>
-      <w:r>
-        <w:br/>
-        <w:t xml:space="preserve">                length2 = len(stack2)</w:t>
-      </w:r>
-      <w:r>
-        <w:br/>
-        <w:t xml:space="preserve">                for i in range(length2):</w:t>
-      </w:r>
-      <w:r>
-        <w:br/>
-        <w:t xml:space="preserve">                    cur_node = stack2.pop()</w:t>
-      </w:r>
-      <w:r>
-        <w:br/>
-        <w:t xml:space="preserve">                    res.append(cur_node.val)</w:t>
-      </w:r>
-      <w:r>
-        <w:br/>
-      </w:r>
-      <w:r>
-        <w:lastRenderedPageBreak/>
-        <w:t xml:space="preserve">                    if cur_node.right is not None:</w:t>
-      </w:r>
-      <w:r>
-        <w:br/>
-        <w:t xml:space="preserve">                        stack1.append(cur_node.right)</w:t>
-      </w:r>
-      <w:r>
-        <w:br/>
-        <w:t xml:space="preserve">                    if cur_node.left is not None:</w:t>
-      </w:r>
-      <w:r>
-        <w:br/>
-        <w:t xml:space="preserve">                        stack1.append(cur_node.left)</w:t>
-      </w:r>
-      <w:r>
-        <w:br/>
-        <w:t xml:space="preserve">            sub.append(res)</w:t>
-      </w:r>
-      <w:r>
-        <w:br/>
-        <w:t xml:space="preserve">            flag = not flag</w:t>
-      </w:r>
-      <w:r>
-        <w:br/>
-        <w:t xml:space="preserve">        return sub</w:t>
-      </w:r>
-      <w:r>
-        <w:br/>
-      </w:r>
-    </w:p>
-    <w:p/>
-    <w:p/>
-    <w:p>
-      <w:r>
-        <w:t>树的子结构</w:t>
-      </w:r>
-    </w:p>
-    <w:p>
-      <w:r>
-        <w:t>"""</w:t>
-      </w:r>
-      <w:r>
-        <w:br/>
-        <w:t>题目描述</w:t>
-      </w:r>
-      <w:r>
-        <w:br/>
-        <w:t>输入两棵二叉树A，B，判断B是不是A的子结构。（ps：我们约定空树不是任意一个树的子结构）</w:t>
-      </w:r>
-      <w:r>
-        <w:br/>
-        <w:t>"""</w:t>
-      </w:r>
-      <w:r>
-        <w:br/>
-      </w:r>
-      <w:r>
-        <w:br/>
-      </w:r>
-      <w:r>
-        <w:br/>
-        <w:t># -*- coding:utf-8 -*-</w:t>
-      </w:r>
-      <w:r>
-        <w:br/>
-        <w:t>class TreeNode:</w:t>
-      </w:r>
-      <w:r>
-        <w:br/>
-        <w:t xml:space="preserve">    def __init__(self, x):</w:t>
-      </w:r>
-      <w:r>
-        <w:br/>
-        <w:t xml:space="preserve">        self.val = x</w:t>
-      </w:r>
-      <w:r>
-        <w:br/>
-        <w:t xml:space="preserve">        self.left = None</w:t>
-      </w:r>
-      <w:r>
-        <w:br/>
-        <w:t xml:space="preserve">        self.right = None</w:t>
-      </w:r>
-      <w:r>
-        <w:br/>
-      </w:r>
-      <w:r>
-        <w:br/>
-      </w:r>
-      <w:r>
-        <w:br/>
-        <w:t>class Solution:</w:t>
-      </w:r>
-      <w:r>
-        <w:br/>
-        <w:t xml:space="preserve">    def HasSubtree(self, pRoot1, pRoot2):</w:t>
-      </w:r>
-      <w:r>
-        <w:br/>
-        <w:t xml:space="preserve">        # write code here</w:t>
-      </w:r>
-      <w:r>
-        <w:br/>
-        <w:t xml:space="preserve">        result = False</w:t>
-      </w:r>
-      <w:r>
-        <w:br/>
-        <w:t xml:space="preserve">        if pRoot1 is not None and pRoot2 is not None:</w:t>
-      </w:r>
-      <w:r>
-        <w:br/>
-        <w:t xml:space="preserve">            result = self.is_equal(pRoot1, pRoot2)</w:t>
-      </w:r>
-      <w:r>
-        <w:br/>
-        <w:t xml:space="preserve">            if not result:</w:t>
-      </w:r>
-      <w:r>
-        <w:br/>
-        <w:t xml:space="preserve">                result = self.HasSubtree(pRoot1.left, pRoot2)</w:t>
-      </w:r>
-      <w:r>
-        <w:br/>
-        <w:t xml:space="preserve">            if not result:</w:t>
-      </w:r>
-      <w:r>
-        <w:br/>
-        <w:t xml:space="preserve">                result = self.HasSubtree(pRoot1.right, pRoot2)</w:t>
-      </w:r>
-      <w:r>
-        <w:br/>
-        <w:t xml:space="preserve">        return result</w:t>
-      </w:r>
-      <w:r>
-        <w:br/>
-      </w:r>
-      <w:r>
-        <w:br/>
-        <w:t xml:space="preserve">    def is_equal(self, pRoot1, pRoot2):</w:t>
-      </w:r>
-      <w:r>
-        <w:br/>
-        <w:t xml:space="preserve">        if pRoot2 is None:</w:t>
-      </w:r>
-      <w:r>
-        <w:br/>
-        <w:t xml:space="preserve">            return True</w:t>
-      </w:r>
-      <w:r>
-        <w:br/>
-        <w:t xml:space="preserve">        if pRoot1 is None:</w:t>
-      </w:r>
-      <w:r>
-        <w:br/>
-        <w:t xml:space="preserve">            return False</w:t>
-      </w:r>
-      <w:r>
-        <w:br/>
         <w:t xml:space="preserve">        if pRoot1.val == pRoot2.val:</w:t>
       </w:r>
       <w:r>
         <w:br/>
-      </w:r>
-      <w:r>
-        <w:lastRenderedPageBreak/>
         <w:t xml:space="preserve">            return self.is_equal(pRoot1.left, pRoot2.left) and          </w:t>
       </w:r>
     </w:p>
     <w:p>
       <w:r>
-        <w:t>self.is_</w:t>
-      </w:r>
-      <w:proofErr w:type="gramStart"/>
-      <w:r>
-        <w:t>equal(</w:t>
-      </w:r>
-      <w:proofErr w:type="gramEnd"/>
-      <w:r>
-        <w:t>pRoot1.right, pRoot2.right)</w:t>
+        <w:t>self.is_equal(pRoot1.right, pRoot2.right)</w:t>
       </w:r>
       <w:r>
         <w:br/>
@@ -4956,15 +4994,7 @@
       </w:r>
       <w:r>
         <w:br/>
-        <w:t xml:space="preserve">        while num</w:t>
-      </w:r>
-      <w:proofErr w:type="gramStart"/>
-      <w:r>
-        <w:t>2 !</w:t>
-      </w:r>
-      <w:proofErr w:type="gramEnd"/>
-      <w:r>
-        <w:t>= 0:</w:t>
+        <w:t xml:space="preserve">        while num2 != 0:</w:t>
       </w:r>
       <w:r>
         <w:br/>
@@ -5284,15 +5314,7 @@
       </w:r>
       <w:r>
         <w:br/>
-        <w:t xml:space="preserve">        # return </w:t>
-      </w:r>
-      <w:proofErr w:type="gramStart"/>
-      <w:r>
-        <w:t>bin(</w:t>
-      </w:r>
-      <w:proofErr w:type="gramEnd"/>
-      <w:r>
-        <w:t>n &amp; 0xffffffff).count('1')</w:t>
+        <w:t xml:space="preserve">        # return bin(n &amp; 0xffffffff).count('1')</w:t>
       </w:r>
     </w:p>
     <w:p/>
@@ -5330,15 +5352,7 @@
       </w:r>
       <w:r>
         <w:br/>
-        <w:t xml:space="preserve"># -*- </w:t>
-      </w:r>
-      <w:proofErr w:type="gramStart"/>
-      <w:r>
-        <w:t>coding:utf</w:t>
-      </w:r>
-      <w:proofErr w:type="gramEnd"/>
-      <w:r>
-        <w:t>-8 -*-</w:t>
+        <w:t># -*- coding:utf-8 -*-</w:t>
       </w:r>
       <w:r>
         <w:br/>
@@ -5400,15 +5414,7 @@
       </w:r>
       <w:r>
         <w:br/>
-        <w:t xml:space="preserve"># -*- </w:t>
-      </w:r>
-      <w:proofErr w:type="gramStart"/>
-      <w:r>
-        <w:t>coding:utf</w:t>
-      </w:r>
-      <w:proofErr w:type="gramEnd"/>
-      <w:r>
-        <w:t>-8 -*-</w:t>
+        <w:t># -*- coding:utf-8 -*-</w:t>
       </w:r>
       <w:r>
         <w:br/>
@@ -7899,15 +7905,7 @@
       </w:r>
       <w:r>
         <w:br/>
-        <w:t xml:space="preserve"># -*- </w:t>
-      </w:r>
-      <w:proofErr w:type="gramStart"/>
-      <w:r>
-        <w:t>coding:utf</w:t>
-      </w:r>
-      <w:proofErr w:type="gramEnd"/>
-      <w:r>
-        <w:t>-8 -*-</w:t>
+        <w:t># -*- coding:utf-8 -*-</w:t>
       </w:r>
       <w:r>
         <w:br/>
@@ -7965,15 +7963,7 @@
       </w:r>
       <w:r>
         <w:br/>
-        <w:t xml:space="preserve"># -*- </w:t>
-      </w:r>
-      <w:proofErr w:type="gramStart"/>
-      <w:r>
-        <w:t>coding:utf</w:t>
-      </w:r>
-      <w:proofErr w:type="gramEnd"/>
-      <w:r>
-        <w:t>-8 -*-</w:t>
+        <w:t># -*- coding:utf-8 -*-</w:t>
       </w:r>
       <w:r>
         <w:br/>
@@ -8038,15 +8028,7 @@
       </w:r>
       <w:r>
         <w:br/>
-        <w:t xml:space="preserve"># -*- </w:t>
-      </w:r>
-      <w:proofErr w:type="gramStart"/>
-      <w:r>
-        <w:t>coding:utf</w:t>
-      </w:r>
-      <w:proofErr w:type="gramEnd"/>
-      <w:r>
-        <w:t>-8 -*-</w:t>
+        <w:t># -*- coding:utf-8 -*-</w:t>
       </w:r>
       <w:r>
         <w:br/>
@@ -8201,15 +8183,7 @@
       </w:r>
       <w:r>
         <w:br/>
-        <w:t xml:space="preserve"># -*- </w:t>
-      </w:r>
-      <w:proofErr w:type="gramStart"/>
-      <w:r>
-        <w:t>coding:utf</w:t>
-      </w:r>
-      <w:proofErr w:type="gramEnd"/>
-      <w:r>
-        <w:t>-8 -*-</w:t>
+        <w:t># -*- coding:utf-8 -*-</w:t>
       </w:r>
       <w:r>
         <w:br/>
@@ -9340,12 +9314,7 @@
       </w:r>
       <w:r>
         <w:br/>
-        <w:t xml:space="preserve">            array[index], array[k] = a</w:t>
-      </w:r>
-      <w:bookmarkStart w:id="0" w:name="_GoBack"/>
-      <w:bookmarkEnd w:id="0"/>
-      <w:r>
-        <w:t>rray[k], array[index]</w:t>
+        <w:t xml:space="preserve">            array[index], array[k] = array[k], array[index]</w:t>
       </w:r>
       <w:r>
         <w:br/>
@@ -9505,6 +9474,7 @@
     <w:lsdException w:name="HTML Sample" w:semiHidden="1" w:unhideWhenUsed="1"/>
     <w:lsdException w:name="HTML Typewriter" w:semiHidden="1" w:unhideWhenUsed="1"/>
     <w:lsdException w:name="HTML Variable" w:semiHidden="1" w:unhideWhenUsed="1"/>
+    <w:lsdException w:name="Normal Table" w:semiHidden="1" w:unhideWhenUsed="1"/>
     <w:lsdException w:name="annotation subject" w:semiHidden="1" w:unhideWhenUsed="1"/>
     <w:lsdException w:name="No List" w:semiHidden="1" w:unhideWhenUsed="1"/>
     <w:lsdException w:name="Outline List 1" w:semiHidden="1" w:unhideWhenUsed="1"/>
@@ -9550,9 +9520,11 @@
     <w:lsdException w:name="Table Subtle 1" w:semiHidden="1" w:unhideWhenUsed="1"/>
     <w:lsdException w:name="Table Subtle 2" w:semiHidden="1" w:unhideWhenUsed="1"/>
     <w:lsdException w:name="Table Web 1" w:semiHidden="1" w:unhideWhenUsed="1"/>
+    <w:lsdException w:name="Table Web 2" w:semiHidden="1" w:unhideWhenUsed="1"/>
     <w:lsdException w:name="Table Web 3" w:semiHidden="1" w:unhideWhenUsed="1"/>
     <w:lsdException w:name="Balloon Text" w:semiHidden="1" w:unhideWhenUsed="1"/>
     <w:lsdException w:name="Table Grid" w:uiPriority="39"/>
+    <w:lsdException w:name="Table Theme" w:semiHidden="1" w:unhideWhenUsed="1"/>
     <w:lsdException w:name="Placeholder Text" w:semiHidden="1"/>
     <w:lsdException w:name="No Spacing" w:uiPriority="1" w:qFormat="1"/>
     <w:lsdException w:name="Light Shading" w:uiPriority="60"/>
@@ -9782,6 +9754,7 @@
   <w:style w:type="character" w:default="1" w:styleId="a0">
     <w:name w:val="Default Paragraph Font"/>
     <w:uiPriority w:val="1"/>
+    <w:semiHidden/>
     <w:unhideWhenUsed/>
   </w:style>
   <w:style w:type="table" w:default="1" w:styleId="a1">
@@ -10123,7 +10096,7 @@
 </file>
 
 <file path=customXml/itemProps1.xml><?xml version="1.0" encoding="utf-8"?>
-<ds:datastoreItem xmlns:ds="http://schemas.openxmlformats.org/officeDocument/2006/customXml" ds:itemID="{C7E2C12A-D27C-6B43-8825-143129366E2C}">
+<ds:datastoreItem xmlns:ds="http://schemas.openxmlformats.org/officeDocument/2006/customXml" ds:itemID="{41A82C8E-217A-9C44-BD7A-AEB2EAD23BC0}">
   <ds:schemaRefs>
     <ds:schemaRef ds:uri="http://schemas.openxmlformats.org/officeDocument/2006/bibliography"/>
   </ds:schemaRefs>
